--- a/Ontwerp/Sprints/Sprint 038.docx
+++ b/Ontwerp/Sprints/Sprint 038.docx
@@ -393,6 +393,25 @@
         <w:t>16:33 Opgelost. Eindelijk. Bleek aan de paginalink te liggen, bij koersen van indexen is deze link anders.</w:t>
       </w:r>
     </w:p>
+    <w:p/>
+    <w:p>
+      <w:r>
+        <w:t>Gaat</w:t>
+      </w:r>
+      <w:r>
+        <w:t xml:space="preserve"> lekker. Degiro’s website lag er al eerder uit maar toen kon ik nog beleggen. Nu is de hele website en ook de beleggerssite onbereikbaar.</w:t>
+      </w:r>
+      <w:r>
+        <w:t xml:space="preserve"> Storing opgezocht, degiro ligt er werkelijk uit.</w:t>
+      </w:r>
+    </w:p>
+    <w:p/>
+    <w:p>
+      <w:r>
+        <w:t>Ik zie Put RD maart 16 op 1,12 staan en het aandeel op 15,72. Hoef dus niks te doen. Bijna als resultaat 0 voor deze optie-exercitie.</w:t>
+      </w:r>
+    </w:p>
+    <w:p/>
     <w:p/>
     <w:p/>
     <w:p/>

--- a/Ontwerp/Sprints/Sprint 038.docx
+++ b/Ontwerp/Sprints/Sprint 038.docx
@@ -1,10 +1,10 @@
 
 <file path=word/document.xml><?xml version="1.0" encoding="utf-8"?>
-<w:document xmlns:wpc="http://schemas.microsoft.com/office/word/2010/wordprocessingCanvas" xmlns:cx="http://schemas.microsoft.com/office/drawing/2014/chartex" xmlns:cx1="http://schemas.microsoft.com/office/drawing/2015/9/8/chartex" xmlns:cx2="http://schemas.microsoft.com/office/drawing/2015/10/21/chartex" xmlns:cx3="http://schemas.microsoft.com/office/drawing/2016/5/9/chartex" xmlns:cx4="http://schemas.microsoft.com/office/drawing/2016/5/10/chartex" xmlns:cx5="http://schemas.microsoft.com/office/drawing/2016/5/11/chartex" xmlns:cx6="http://schemas.microsoft.com/office/drawing/2016/5/12/chartex" xmlns:cx7="http://schemas.microsoft.com/office/drawing/2016/5/13/chartex" xmlns:cx8="http://schemas.microsoft.com/office/drawing/2016/5/14/chartex" xmlns:mc="http://schemas.openxmlformats.org/markup-compatibility/2006" xmlns:aink="http://schemas.microsoft.com/office/drawing/2016/ink" xmlns:am3d="http://schemas.microsoft.com/office/drawing/2017/model3d" xmlns:o="urn:schemas-microsoft-com:office:office" xmlns:r="http://schemas.openxmlformats.org/officeDocument/2006/relationships" xmlns:m="http://schemas.openxmlformats.org/officeDocument/2006/math" xmlns:v="urn:schemas-microsoft-com:vml" xmlns:wp14="http://schemas.microsoft.com/office/word/2010/wordprocessingDrawing" xmlns:wp="http://schemas.openxmlformats.org/drawingml/2006/wordprocessingDrawing" xmlns:w10="urn:schemas-microsoft-com:office:word" xmlns:w="http://schemas.openxmlformats.org/wordprocessingml/2006/main" xmlns:w14="http://schemas.microsoft.com/office/word/2010/wordml" xmlns:w15="http://schemas.microsoft.com/office/word/2012/wordml" xmlns:w16cex="http://schemas.microsoft.com/office/word/2018/wordml/cex" xmlns:w16cid="http://schemas.microsoft.com/office/word/2016/wordml/cid" xmlns:w16="http://schemas.microsoft.com/office/word/2018/wordml" xmlns:w16se="http://schemas.microsoft.com/office/word/2015/wordml/symex" xmlns:wpg="http://schemas.microsoft.com/office/word/2010/wordprocessingGroup" xmlns:wpi="http://schemas.microsoft.com/office/word/2010/wordprocessingInk" xmlns:wne="http://schemas.microsoft.com/office/word/2006/wordml" xmlns:wps="http://schemas.microsoft.com/office/word/2010/wordprocessingShape" mc:Ignorable="w14 w15 w16se w16cid w16 w16cex wp14">
+<w:document xmlns:wpc="http://schemas.microsoft.com/office/word/2010/wordprocessingCanvas" xmlns:cx="http://schemas.microsoft.com/office/drawing/2014/chartex" xmlns:cx1="http://schemas.microsoft.com/office/drawing/2015/9/8/chartex" xmlns:cx2="http://schemas.microsoft.com/office/drawing/2015/10/21/chartex" xmlns:cx3="http://schemas.microsoft.com/office/drawing/2016/5/9/chartex" xmlns:cx4="http://schemas.microsoft.com/office/drawing/2016/5/10/chartex" xmlns:cx5="http://schemas.microsoft.com/office/drawing/2016/5/11/chartex" xmlns:cx6="http://schemas.microsoft.com/office/drawing/2016/5/12/chartex" xmlns:cx7="http://schemas.microsoft.com/office/drawing/2016/5/13/chartex" xmlns:cx8="http://schemas.microsoft.com/office/drawing/2016/5/14/chartex" xmlns:mc="http://schemas.openxmlformats.org/markup-compatibility/2006" xmlns:aink="http://schemas.microsoft.com/office/drawing/2016/ink" xmlns:am3d="http://schemas.microsoft.com/office/drawing/2017/model3d" xmlns:o="urn:schemas-microsoft-com:office:office" xmlns:r="http://schemas.openxmlformats.org/officeDocument/2006/relationships" xmlns:m="http://schemas.openxmlformats.org/officeDocument/2006/math" xmlns:v="urn:schemas-microsoft-com:vml" xmlns:wp14="http://schemas.microsoft.com/office/word/2010/wordprocessingDrawing" xmlns:wp="http://schemas.openxmlformats.org/drawingml/2006/wordprocessingDrawing" xmlns:w10="urn:schemas-microsoft-com:office:word" xmlns:w="http://schemas.openxmlformats.org/wordprocessingml/2006/main" xmlns:w14="http://schemas.microsoft.com/office/word/2010/wordml" xmlns:w15="http://schemas.microsoft.com/office/word/2012/wordml" xmlns:w16cid="http://schemas.microsoft.com/office/word/2016/wordml/cid" xmlns:w16se="http://schemas.microsoft.com/office/word/2015/wordml/symex" xmlns:wpg="http://schemas.microsoft.com/office/word/2010/wordprocessingGroup" xmlns:wpi="http://schemas.microsoft.com/office/word/2010/wordprocessingInk" xmlns:wne="http://schemas.microsoft.com/office/word/2006/wordml" xmlns:wps="http://schemas.microsoft.com/office/word/2010/wordprocessingShape" mc:Ignorable="w14 w15 w16se w16cid wp14">
   <w:body>
     <w:p>
       <w:pPr>
-        <w:pStyle w:val="Kop1"/>
+        <w:pStyle w:val="Heading1"/>
       </w:pPr>
       <w:r>
         <w:t>Sprint 038</w:t>
@@ -20,7 +20,7 @@
     <w:p/>
     <w:p>
       <w:pPr>
-        <w:pStyle w:val="Kop2"/>
+        <w:pStyle w:val="Heading2"/>
       </w:pPr>
       <w:r>
         <w:t xml:space="preserve">Sprintdoel: </w:t>
@@ -53,7 +53,7 @@
     <w:p/>
     <w:p>
       <w:pPr>
-        <w:pStyle w:val="Kop2"/>
+        <w:pStyle w:val="Heading2"/>
       </w:pPr>
       <w:r>
         <w:t>Onderdelen:</w:t>
@@ -78,12 +78,19 @@
       <w:r>
         <w:t>W002 Tijdelijke dagkoersen / B012 fout in intraday koersen</w:t>
       </w:r>
+      <w:r>
+        <w:t xml:space="preserve"> – 27 jan opgelost</w:t>
+      </w:r>
     </w:p>
     <w:p>
       <w:r>
         <w:t>W010 Statistieken genereren op basis van indicatoren</w:t>
       </w:r>
-    </w:p>
+      <w:r>
+        <w:t xml:space="preserve"> – 31 jan onderhanden genomen</w:t>
+      </w:r>
+    </w:p>
+    <w:p/>
     <w:p/>
     <w:p>
       <w:r>
@@ -119,7 +126,7 @@
     </w:p>
     <w:tbl>
       <w:tblPr>
-        <w:tblStyle w:val="Tabelraster"/>
+        <w:tblStyle w:val="TableGrid"/>
         <w:tblW w:w="0" w:type="auto"/>
         <w:tblLook w:val="04A0" w:firstRow="1" w:lastRow="0" w:firstColumn="1" w:lastColumn="0" w:noHBand="0" w:noVBand="1"/>
       </w:tblPr>
@@ -133,7 +140,7 @@
           </w:tcPr>
           <w:p>
             <w:pPr>
-              <w:pStyle w:val="HTML-voorafopgemaakt"/>
+              <w:pStyle w:val="HTMLPreformatted"/>
               <w:shd w:val="clear" w:color="auto" w:fill="FFFFFF"/>
               <w:rPr>
                 <w:color w:val="080808"/>
@@ -274,7 +281,7 @@
       <w:r>
         <w:t xml:space="preserve">Paginalink = </w:t>
       </w:r>
-      <w:hyperlink r:id="rId4" w:history="1">
+      <w:hyperlink r:id="rId5" w:history="1">
         <w:r>
           <w:rPr>
             <w:rStyle w:val="Hyperlink"/>
@@ -309,7 +316,7 @@
     <w:p/>
     <w:tbl>
       <w:tblPr>
-        <w:tblStyle w:val="Tabelraster"/>
+        <w:tblStyle w:val="TableGrid"/>
         <w:tblW w:w="0" w:type="auto"/>
         <w:tblLook w:val="04A0" w:firstRow="1" w:lastRow="0" w:firstColumn="1" w:lastColumn="0" w:noHBand="0" w:noVBand="1"/>
       </w:tblPr>
@@ -323,10 +330,7 @@
           </w:tcPr>
           <w:p>
             <w:r>
-              <w:t>Fout onderzocht bij AEX. Volume niet langer opgehaald bij dit fonds. Toch blijft het fouten opleveren, laatste maand wordt almaar herhaald in plaats van historische koersen</w:t>
-            </w:r>
-            <w:r>
-              <w:t xml:space="preserve"> te tonen.</w:t>
+              <w:t>Fout onderzocht bij AEX. Volume niet langer opgehaald bij dit fonds. Toch blijft het fouten opleveren, laatste maand wordt almaar herhaald in plaats van historische koersen te tonen.</w:t>
             </w:r>
           </w:p>
           <w:p>
@@ -356,7 +360,7 @@
                           <pic:cNvPicPr/>
                         </pic:nvPicPr>
                         <pic:blipFill>
-                          <a:blip r:embed="rId5" cstate="print">
+                          <a:blip r:embed="rId6" cstate="print">
                             <a:extLst>
                               <a:ext uri="{28A0092B-C50C-407E-A947-70E740481C1C}">
                                 <a14:useLocalDpi xmlns:a14="http://schemas.microsoft.com/office/drawing/2010/main" val="0"/>
@@ -394,28 +398,848 @@
       </w:r>
     </w:p>
     <w:p/>
-    <w:p>
-      <w:r>
-        <w:t>Gaat</w:t>
-      </w:r>
-      <w:r>
-        <w:t xml:space="preserve"> lekker. Degiro’s website lag er al eerder uit maar toen kon ik nog beleggen. Nu is de hele website en ook de beleggerssite onbereikbaar.</w:t>
-      </w:r>
-      <w:r>
-        <w:t xml:space="preserve"> Storing opgezocht, degiro ligt er werkelijk uit.</w:t>
-      </w:r>
-    </w:p>
-    <w:p/>
-    <w:p>
-      <w:r>
-        <w:t>Ik zie Put RD maart 16 op 1,12 staan en het aandeel op 15,72. Hoef dus niks te doen. Bijna als resultaat 0 voor deze optie-exercitie.</w:t>
-      </w:r>
-    </w:p>
-    <w:p/>
-    <w:p/>
-    <w:p/>
-    <w:p/>
-    <w:p/>
+    <w:p/>
+    <w:p/>
+    <w:p>
+      <w:r>
+        <w:t>31 jan W002 intradaykoersen geimplementeerd. Midkapper</w:t>
+      </w:r>
+      <w:bookmarkStart w:id="0" w:name="_GoBack"/>
+      <w:bookmarkEnd w:id="0"/>
+      <w:r>
+        <w:t>s moet nog worden geregeld voor intradaykoersen, van andere webpagina halen bij beleggen.nl.</w:t>
+      </w:r>
+    </w:p>
+    <w:p>
+      <w:r>
+        <w:t>Inmiddels hebben we nu ook de AEX index zelf</w:t>
+      </w:r>
+      <w:r>
+        <w:t xml:space="preserve"> (B002)</w:t>
+      </w:r>
+    </w:p>
+    <w:p/>
+    <w:p>
+      <w:r>
+        <w:t>Voorzichtig begin aan statistieken voor indicatoren.</w:t>
+      </w:r>
+    </w:p>
+    <w:p/>
+    <w:p>
+      <w:r>
+        <w:t>Wat als..</w:t>
+      </w:r>
+    </w:p>
+    <w:p>
+      <w:r>
+        <w:t xml:space="preserve">MACD </w:t>
+      </w:r>
+      <w:r>
+        <w:t>signaal</w:t>
+      </w:r>
+      <w:r>
+        <w:t xml:space="preserve"> is afgegaan bij een fonds, </w:t>
+      </w:r>
+    </w:p>
+    <w:p/>
+    <w:p>
+      <w:pPr>
+        <w:pStyle w:val="ListParagraph"/>
+        <w:numPr>
+          <w:ilvl w:val="0"/>
+          <w:numId w:val="2"/>
+        </w:numPr>
+      </w:pPr>
+      <w:r>
+        <w:t xml:space="preserve">Zeg de koers </w:t>
+      </w:r>
+      <w:r>
+        <w:t xml:space="preserve">k </w:t>
+      </w:r>
+      <w:r>
+        <w:t>op de da</w:t>
+      </w:r>
+      <w:r>
+        <w:t>tum</w:t>
+      </w:r>
+      <w:r>
+        <w:t xml:space="preserve"> </w:t>
+      </w:r>
+      <w:r>
+        <w:t xml:space="preserve">van </w:t>
+      </w:r>
+      <w:r>
+        <w:t xml:space="preserve">het signaal is K0. Hoe groot is de kans </w:t>
+      </w:r>
+      <w:r>
+        <w:t>Kh(n</w:t>
+      </w:r>
+      <w:r>
+        <w:t>, delta</w:t>
+      </w:r>
+      <w:r>
+        <w:t xml:space="preserve">) </w:t>
+      </w:r>
+      <w:r>
+        <w:t xml:space="preserve">dat op dag n </w:t>
+      </w:r>
+      <w:r>
+        <w:t xml:space="preserve">(n=1, 2, 3) </w:t>
+      </w:r>
+      <w:r>
+        <w:t xml:space="preserve">na </w:t>
+      </w:r>
+      <w:r>
+        <w:t>signaaldatum</w:t>
+      </w:r>
+      <w:r>
+        <w:t xml:space="preserve"> de koers </w:t>
+      </w:r>
+      <w:r>
+        <w:t xml:space="preserve">meer dan percentage delta </w:t>
+      </w:r>
+      <w:r>
+        <w:t xml:space="preserve">hoger is dan de </w:t>
+      </w:r>
+      <w:r>
+        <w:t>slotkoers op de signaaldatum</w:t>
+      </w:r>
+      <w:r>
+        <w:t>? Hoe groot is de kans Kl(n)  dat de koers</w:t>
+      </w:r>
+      <w:r>
+        <w:t xml:space="preserve"> meer dan delta</w:t>
+      </w:r>
+      <w:r>
+        <w:t xml:space="preserve"> lager is op </w:t>
+      </w:r>
+      <w:r>
+        <w:t>dag n dan op dag 0</w:t>
+      </w:r>
+      <w:r>
+        <w:t xml:space="preserve">? </w:t>
+      </w:r>
+      <w:r>
+        <w:br/>
+        <w:t>Wat is het aantal gebeurtenissen van g van het type signaal (MACD koopsignaal</w:t>
+      </w:r>
+      <w:r>
+        <w:t>) bij het fonds?</w:t>
+      </w:r>
+    </w:p>
+    <w:p/>
+    <w:p>
+      <w:pPr>
+        <w:ind w:left="708"/>
+      </w:pPr>
+      <w:r>
+        <w:t xml:space="preserve">Input: </w:t>
+      </w:r>
+      <w:r>
+        <w:tab/>
+      </w:r>
+      <w:r>
+        <w:br/>
+        <w:t xml:space="preserve">einddatum = Gegeven einddatum van de </w:t>
+      </w:r>
+      <w:r>
+        <w:t>portefeuille</w:t>
+      </w:r>
+    </w:p>
+    <w:p>
+      <w:pPr>
+        <w:ind w:left="708"/>
+      </w:pPr>
+      <w:r>
+        <w:t>Fondsnaam</w:t>
+      </w:r>
+    </w:p>
+    <w:p>
+      <w:pPr>
+        <w:ind w:firstLine="708"/>
+      </w:pPr>
+      <w:r>
+        <w:t>Macd =</w:t>
+      </w:r>
+      <w:r>
+        <w:t xml:space="preserve"> kopen/ verkopen (kies uit)</w:t>
+      </w:r>
+      <w:r>
+        <w:br/>
+      </w:r>
+      <w:r>
+        <w:tab/>
+        <w:t>delta = fractie van de koers, bijv 1%</w:t>
+      </w:r>
+    </w:p>
+    <w:p>
+      <w:pPr>
+        <w:jc w:val="center"/>
+      </w:pPr>
+    </w:p>
+    <w:p>
+      <w:pPr>
+        <w:ind w:left="708"/>
+      </w:pPr>
+      <w:r>
+        <w:t xml:space="preserve">Output: </w:t>
+      </w:r>
+      <w:r>
+        <w:br/>
+        <w:t>g = aantal gebeurtenissen van het gekozen signaal</w:t>
+      </w:r>
+      <w:r>
+        <w:br/>
+        <w:t>daarnaast het tabelletje van Kh(n) en Kl(n)</w:t>
+      </w:r>
+      <w:r>
+        <w:br/>
+      </w:r>
+      <w:r>
+        <w:br/>
+      </w:r>
+    </w:p>
+    <w:tbl>
+      <w:tblPr>
+        <w:tblStyle w:val="TableGrid"/>
+        <w:tblW w:w="0" w:type="auto"/>
+        <w:jc w:val="center"/>
+        <w:tblLook w:val="04A0" w:firstRow="1" w:lastRow="0" w:firstColumn="1" w:lastColumn="0" w:noHBand="0" w:noVBand="1"/>
+      </w:tblPr>
+      <w:tblGrid>
+        <w:gridCol w:w="1413"/>
+        <w:gridCol w:w="1559"/>
+        <w:gridCol w:w="1134"/>
+      </w:tblGrid>
+      <w:tr>
+        <w:trPr>
+          <w:jc w:val="center"/>
+        </w:trPr>
+        <w:tc>
+          <w:tcPr>
+            <w:tcW w:w="1413" w:type="dxa"/>
+          </w:tcPr>
+          <w:p>
+            <w:pPr>
+              <w:jc w:val="center"/>
+            </w:pPr>
+            <w:r>
+              <w:t>n=</w:t>
+            </w:r>
+          </w:p>
+        </w:tc>
+        <w:tc>
+          <w:tcPr>
+            <w:tcW w:w="1559" w:type="dxa"/>
+          </w:tcPr>
+          <w:p>
+            <w:pPr>
+              <w:jc w:val="center"/>
+            </w:pPr>
+            <w:r>
+              <w:t>Kh</w:t>
+            </w:r>
+          </w:p>
+        </w:tc>
+        <w:tc>
+          <w:tcPr>
+            <w:tcW w:w="1134" w:type="dxa"/>
+          </w:tcPr>
+          <w:p>
+            <w:pPr>
+              <w:jc w:val="center"/>
+            </w:pPr>
+            <w:r>
+              <w:t>Kl</w:t>
+            </w:r>
+          </w:p>
+        </w:tc>
+      </w:tr>
+      <w:tr>
+        <w:trPr>
+          <w:jc w:val="center"/>
+        </w:trPr>
+        <w:tc>
+          <w:tcPr>
+            <w:tcW w:w="1413" w:type="dxa"/>
+          </w:tcPr>
+          <w:p>
+            <w:pPr>
+              <w:jc w:val="center"/>
+            </w:pPr>
+            <w:r>
+              <w:t>1</w:t>
+            </w:r>
+          </w:p>
+        </w:tc>
+        <w:tc>
+          <w:tcPr>
+            <w:tcW w:w="1559" w:type="dxa"/>
+          </w:tcPr>
+          <w:p>
+            <w:pPr>
+              <w:jc w:val="center"/>
+            </w:pPr>
+            <w:r>
+              <w:t>..</w:t>
+            </w:r>
+          </w:p>
+        </w:tc>
+        <w:tc>
+          <w:tcPr>
+            <w:tcW w:w="1134" w:type="dxa"/>
+          </w:tcPr>
+          <w:p>
+            <w:pPr>
+              <w:jc w:val="center"/>
+            </w:pPr>
+          </w:p>
+        </w:tc>
+      </w:tr>
+      <w:tr>
+        <w:trPr>
+          <w:jc w:val="center"/>
+        </w:trPr>
+        <w:tc>
+          <w:tcPr>
+            <w:tcW w:w="1413" w:type="dxa"/>
+          </w:tcPr>
+          <w:p>
+            <w:pPr>
+              <w:jc w:val="center"/>
+            </w:pPr>
+            <w:r>
+              <w:t>2</w:t>
+            </w:r>
+          </w:p>
+        </w:tc>
+        <w:tc>
+          <w:tcPr>
+            <w:tcW w:w="1559" w:type="dxa"/>
+          </w:tcPr>
+          <w:p>
+            <w:pPr>
+              <w:jc w:val="center"/>
+            </w:pPr>
+            <w:r>
+              <w:t>..</w:t>
+            </w:r>
+          </w:p>
+        </w:tc>
+        <w:tc>
+          <w:tcPr>
+            <w:tcW w:w="1134" w:type="dxa"/>
+          </w:tcPr>
+          <w:p>
+            <w:pPr>
+              <w:jc w:val="center"/>
+            </w:pPr>
+          </w:p>
+        </w:tc>
+      </w:tr>
+      <w:tr>
+        <w:trPr>
+          <w:jc w:val="center"/>
+        </w:trPr>
+        <w:tc>
+          <w:tcPr>
+            <w:tcW w:w="1413" w:type="dxa"/>
+          </w:tcPr>
+          <w:p>
+            <w:pPr>
+              <w:jc w:val="center"/>
+            </w:pPr>
+            <w:r>
+              <w:t>…</w:t>
+            </w:r>
+          </w:p>
+        </w:tc>
+        <w:tc>
+          <w:tcPr>
+            <w:tcW w:w="1559" w:type="dxa"/>
+          </w:tcPr>
+          <w:p>
+            <w:pPr>
+              <w:jc w:val="center"/>
+            </w:pPr>
+            <w:r>
+              <w:t>…</w:t>
+            </w:r>
+          </w:p>
+        </w:tc>
+        <w:tc>
+          <w:tcPr>
+            <w:tcW w:w="1134" w:type="dxa"/>
+          </w:tcPr>
+          <w:p>
+            <w:pPr>
+              <w:jc w:val="center"/>
+            </w:pPr>
+            <w:r>
+              <w:t>…</w:t>
+            </w:r>
+          </w:p>
+        </w:tc>
+      </w:tr>
+      <w:tr>
+        <w:trPr>
+          <w:jc w:val="center"/>
+        </w:trPr>
+        <w:tc>
+          <w:tcPr>
+            <w:tcW w:w="1413" w:type="dxa"/>
+          </w:tcPr>
+          <w:p>
+            <w:pPr>
+              <w:jc w:val="center"/>
+            </w:pPr>
+            <w:r>
+              <w:t>9</w:t>
+            </w:r>
+          </w:p>
+        </w:tc>
+        <w:tc>
+          <w:tcPr>
+            <w:tcW w:w="1559" w:type="dxa"/>
+          </w:tcPr>
+          <w:p>
+            <w:pPr>
+              <w:jc w:val="center"/>
+            </w:pPr>
+          </w:p>
+        </w:tc>
+        <w:tc>
+          <w:tcPr>
+            <w:tcW w:w="1134" w:type="dxa"/>
+          </w:tcPr>
+          <w:p>
+            <w:pPr>
+              <w:jc w:val="center"/>
+            </w:pPr>
+          </w:p>
+        </w:tc>
+      </w:tr>
+      <w:tr>
+        <w:trPr>
+          <w:jc w:val="center"/>
+        </w:trPr>
+        <w:tc>
+          <w:tcPr>
+            <w:tcW w:w="1413" w:type="dxa"/>
+          </w:tcPr>
+          <w:p>
+            <w:pPr>
+              <w:jc w:val="center"/>
+            </w:pPr>
+            <w:r>
+              <w:t>10</w:t>
+            </w:r>
+          </w:p>
+        </w:tc>
+        <w:tc>
+          <w:tcPr>
+            <w:tcW w:w="1559" w:type="dxa"/>
+          </w:tcPr>
+          <w:p>
+            <w:pPr>
+              <w:jc w:val="center"/>
+            </w:pPr>
+          </w:p>
+        </w:tc>
+        <w:tc>
+          <w:tcPr>
+            <w:tcW w:w="1134" w:type="dxa"/>
+          </w:tcPr>
+          <w:p>
+            <w:pPr>
+              <w:jc w:val="center"/>
+            </w:pPr>
+          </w:p>
+        </w:tc>
+      </w:tr>
+    </w:tbl>
+    <w:p/>
+    <w:p>
+      <w:r>
+        <w:br w:type="page"/>
+      </w:r>
+    </w:p>
+    <w:p/>
+    <w:p>
+      <w:pPr>
+        <w:pStyle w:val="ListParagraph"/>
+        <w:numPr>
+          <w:ilvl w:val="0"/>
+          <w:numId w:val="2"/>
+        </w:numPr>
+      </w:pPr>
+      <w:r>
+        <w:t xml:space="preserve">Stel je koopt n dagen na de signaaldatum op koers K(n). Hoe groot is de kans </w:t>
+      </w:r>
+      <w:r>
+        <w:t>K(n, m</w:t>
+      </w:r>
+      <w:r>
+        <w:t xml:space="preserve">, delta </w:t>
+      </w:r>
+      <w:r>
+        <w:t xml:space="preserve">) </w:t>
+      </w:r>
+      <w:r>
+        <w:t>dat koers K op dag (n+m) hoger is dan koers op dag n? Hoe groot is de kans dat K(n+m) kleiner is dan K(n)?</w:t>
+      </w:r>
+    </w:p>
+    <w:p/>
+    <w:p>
+      <w:pPr>
+        <w:ind w:left="708"/>
+      </w:pPr>
+      <w:r>
+        <w:t xml:space="preserve">Input: </w:t>
+      </w:r>
+      <w:r>
+        <w:tab/>
+      </w:r>
+      <w:r>
+        <w:br/>
+        <w:t xml:space="preserve">einddatum = Gegeven einddatum van de </w:t>
+      </w:r>
+      <w:r>
+        <w:t>portefeuille</w:t>
+      </w:r>
+    </w:p>
+    <w:p>
+      <w:pPr>
+        <w:ind w:left="708"/>
+      </w:pPr>
+      <w:r>
+        <w:t>Fondsnaam</w:t>
+      </w:r>
+    </w:p>
+    <w:p>
+      <w:pPr>
+        <w:ind w:firstLine="708"/>
+      </w:pPr>
+      <w:r>
+        <w:t>Macd = kopen/ verkopen (kies uit)</w:t>
+      </w:r>
+      <w:r>
+        <w:br/>
+      </w:r>
+      <w:r>
+        <w:tab/>
+        <w:t>delta = fractie van de koers, bijv 1%</w:t>
+      </w:r>
+    </w:p>
+    <w:p>
+      <w:pPr>
+        <w:ind w:firstLine="708"/>
+      </w:pPr>
+      <w:r>
+        <w:t xml:space="preserve">n = 1..10  </w:t>
+      </w:r>
+    </w:p>
+    <w:p>
+      <w:pPr>
+        <w:jc w:val="center"/>
+      </w:pPr>
+    </w:p>
+    <w:p>
+      <w:pPr>
+        <w:ind w:left="708"/>
+      </w:pPr>
+      <w:r>
+        <w:t xml:space="preserve">Output: </w:t>
+      </w:r>
+      <w:r>
+        <w:br/>
+        <w:t>g = aantal gebeurtenissen van het gekozen signaal</w:t>
+      </w:r>
+      <w:r>
+        <w:br/>
+        <w:t>daarnaast het tabelletje van Kh(n</w:t>
+      </w:r>
+      <w:r>
+        <w:t>, m, delta</w:t>
+      </w:r>
+      <w:r>
+        <w:t>) en Kl(n</w:t>
+      </w:r>
+      <w:r>
+        <w:t>, m, delta</w:t>
+      </w:r>
+      <w:r>
+        <w:t>)</w:t>
+      </w:r>
+      <w:r>
+        <w:br/>
+      </w:r>
+      <w:r>
+        <w:br/>
+      </w:r>
+    </w:p>
+    <w:tbl>
+      <w:tblPr>
+        <w:tblStyle w:val="TableGrid"/>
+        <w:tblW w:w="0" w:type="auto"/>
+        <w:jc w:val="center"/>
+        <w:tblLook w:val="04A0" w:firstRow="1" w:lastRow="0" w:firstColumn="1" w:lastColumn="0" w:noHBand="0" w:noVBand="1"/>
+      </w:tblPr>
+      <w:tblGrid>
+        <w:gridCol w:w="1413"/>
+        <w:gridCol w:w="1559"/>
+        <w:gridCol w:w="1134"/>
+      </w:tblGrid>
+      <w:tr>
+        <w:trPr>
+          <w:jc w:val="center"/>
+        </w:trPr>
+        <w:tc>
+          <w:tcPr>
+            <w:tcW w:w="1413" w:type="dxa"/>
+          </w:tcPr>
+          <w:p>
+            <w:pPr>
+              <w:jc w:val="center"/>
+            </w:pPr>
+            <w:r>
+              <w:t>m</w:t>
+            </w:r>
+            <w:r>
+              <w:t>=</w:t>
+            </w:r>
+          </w:p>
+        </w:tc>
+        <w:tc>
+          <w:tcPr>
+            <w:tcW w:w="1559" w:type="dxa"/>
+          </w:tcPr>
+          <w:p>
+            <w:pPr>
+              <w:jc w:val="center"/>
+            </w:pPr>
+            <w:r>
+              <w:t>Kh</w:t>
+            </w:r>
+          </w:p>
+        </w:tc>
+        <w:tc>
+          <w:tcPr>
+            <w:tcW w:w="1134" w:type="dxa"/>
+          </w:tcPr>
+          <w:p>
+            <w:pPr>
+              <w:jc w:val="center"/>
+            </w:pPr>
+            <w:r>
+              <w:t>Kl</w:t>
+            </w:r>
+          </w:p>
+        </w:tc>
+      </w:tr>
+      <w:tr>
+        <w:trPr>
+          <w:jc w:val="center"/>
+        </w:trPr>
+        <w:tc>
+          <w:tcPr>
+            <w:tcW w:w="1413" w:type="dxa"/>
+          </w:tcPr>
+          <w:p>
+            <w:pPr>
+              <w:jc w:val="center"/>
+            </w:pPr>
+            <w:r>
+              <w:t>1</w:t>
+            </w:r>
+          </w:p>
+        </w:tc>
+        <w:tc>
+          <w:tcPr>
+            <w:tcW w:w="1559" w:type="dxa"/>
+          </w:tcPr>
+          <w:p>
+            <w:pPr>
+              <w:jc w:val="center"/>
+            </w:pPr>
+            <w:r>
+              <w:t>..</w:t>
+            </w:r>
+          </w:p>
+        </w:tc>
+        <w:tc>
+          <w:tcPr>
+            <w:tcW w:w="1134" w:type="dxa"/>
+          </w:tcPr>
+          <w:p>
+            <w:pPr>
+              <w:jc w:val="center"/>
+            </w:pPr>
+          </w:p>
+        </w:tc>
+      </w:tr>
+      <w:tr>
+        <w:trPr>
+          <w:jc w:val="center"/>
+        </w:trPr>
+        <w:tc>
+          <w:tcPr>
+            <w:tcW w:w="1413" w:type="dxa"/>
+          </w:tcPr>
+          <w:p>
+            <w:pPr>
+              <w:jc w:val="center"/>
+            </w:pPr>
+            <w:r>
+              <w:t>2</w:t>
+            </w:r>
+          </w:p>
+        </w:tc>
+        <w:tc>
+          <w:tcPr>
+            <w:tcW w:w="1559" w:type="dxa"/>
+          </w:tcPr>
+          <w:p>
+            <w:pPr>
+              <w:jc w:val="center"/>
+            </w:pPr>
+            <w:r>
+              <w:t>..</w:t>
+            </w:r>
+          </w:p>
+        </w:tc>
+        <w:tc>
+          <w:tcPr>
+            <w:tcW w:w="1134" w:type="dxa"/>
+          </w:tcPr>
+          <w:p>
+            <w:pPr>
+              <w:jc w:val="center"/>
+            </w:pPr>
+          </w:p>
+        </w:tc>
+      </w:tr>
+      <w:tr>
+        <w:trPr>
+          <w:jc w:val="center"/>
+        </w:trPr>
+        <w:tc>
+          <w:tcPr>
+            <w:tcW w:w="1413" w:type="dxa"/>
+          </w:tcPr>
+          <w:p>
+            <w:pPr>
+              <w:jc w:val="center"/>
+            </w:pPr>
+            <w:r>
+              <w:t>…</w:t>
+            </w:r>
+          </w:p>
+        </w:tc>
+        <w:tc>
+          <w:tcPr>
+            <w:tcW w:w="1559" w:type="dxa"/>
+          </w:tcPr>
+          <w:p>
+            <w:pPr>
+              <w:jc w:val="center"/>
+            </w:pPr>
+            <w:r>
+              <w:t>…</w:t>
+            </w:r>
+          </w:p>
+        </w:tc>
+        <w:tc>
+          <w:tcPr>
+            <w:tcW w:w="1134" w:type="dxa"/>
+          </w:tcPr>
+          <w:p>
+            <w:pPr>
+              <w:jc w:val="center"/>
+            </w:pPr>
+            <w:r>
+              <w:t>…</w:t>
+            </w:r>
+          </w:p>
+        </w:tc>
+      </w:tr>
+      <w:tr>
+        <w:trPr>
+          <w:jc w:val="center"/>
+        </w:trPr>
+        <w:tc>
+          <w:tcPr>
+            <w:tcW w:w="1413" w:type="dxa"/>
+          </w:tcPr>
+          <w:p>
+            <w:pPr>
+              <w:jc w:val="center"/>
+            </w:pPr>
+            <w:r>
+              <w:t>9</w:t>
+            </w:r>
+          </w:p>
+        </w:tc>
+        <w:tc>
+          <w:tcPr>
+            <w:tcW w:w="1559" w:type="dxa"/>
+          </w:tcPr>
+          <w:p>
+            <w:pPr>
+              <w:jc w:val="center"/>
+            </w:pPr>
+          </w:p>
+        </w:tc>
+        <w:tc>
+          <w:tcPr>
+            <w:tcW w:w="1134" w:type="dxa"/>
+          </w:tcPr>
+          <w:p>
+            <w:pPr>
+              <w:jc w:val="center"/>
+            </w:pPr>
+          </w:p>
+        </w:tc>
+      </w:tr>
+      <w:tr>
+        <w:trPr>
+          <w:jc w:val="center"/>
+        </w:trPr>
+        <w:tc>
+          <w:tcPr>
+            <w:tcW w:w="1413" w:type="dxa"/>
+          </w:tcPr>
+          <w:p>
+            <w:pPr>
+              <w:jc w:val="center"/>
+            </w:pPr>
+            <w:r>
+              <w:t>10</w:t>
+            </w:r>
+          </w:p>
+        </w:tc>
+        <w:tc>
+          <w:tcPr>
+            <w:tcW w:w="1559" w:type="dxa"/>
+          </w:tcPr>
+          <w:p>
+            <w:pPr>
+              <w:jc w:val="center"/>
+            </w:pPr>
+          </w:p>
+        </w:tc>
+        <w:tc>
+          <w:tcPr>
+            <w:tcW w:w="1134" w:type="dxa"/>
+          </w:tcPr>
+          <w:p>
+            <w:pPr>
+              <w:jc w:val="center"/>
+            </w:pPr>
+          </w:p>
+        </w:tc>
+      </w:tr>
+    </w:tbl>
     <w:p/>
     <w:p/>
     <w:sectPr>
@@ -428,8 +1252,313 @@
 </w:document>
 </file>
 
+<file path=word/numbering.xml><?xml version="1.0" encoding="utf-8"?>
+<w:numbering xmlns:wpc="http://schemas.microsoft.com/office/word/2010/wordprocessingCanvas" xmlns:cx="http://schemas.microsoft.com/office/drawing/2014/chartex" xmlns:cx1="http://schemas.microsoft.com/office/drawing/2015/9/8/chartex" xmlns:cx2="http://schemas.microsoft.com/office/drawing/2015/10/21/chartex" xmlns:cx3="http://schemas.microsoft.com/office/drawing/2016/5/9/chartex" xmlns:cx4="http://schemas.microsoft.com/office/drawing/2016/5/10/chartex" xmlns:cx5="http://schemas.microsoft.com/office/drawing/2016/5/11/chartex" xmlns:cx6="http://schemas.microsoft.com/office/drawing/2016/5/12/chartex" xmlns:cx7="http://schemas.microsoft.com/office/drawing/2016/5/13/chartex" xmlns:cx8="http://schemas.microsoft.com/office/drawing/2016/5/14/chartex" xmlns:mc="http://schemas.openxmlformats.org/markup-compatibility/2006" xmlns:aink="http://schemas.microsoft.com/office/drawing/2016/ink" xmlns:am3d="http://schemas.microsoft.com/office/drawing/2017/model3d" xmlns:o="urn:schemas-microsoft-com:office:office" xmlns:r="http://schemas.openxmlformats.org/officeDocument/2006/relationships" xmlns:m="http://schemas.openxmlformats.org/officeDocument/2006/math" xmlns:v="urn:schemas-microsoft-com:vml" xmlns:wp14="http://schemas.microsoft.com/office/word/2010/wordprocessingDrawing" xmlns:wp="http://schemas.openxmlformats.org/drawingml/2006/wordprocessingDrawing" xmlns:w10="urn:schemas-microsoft-com:office:word" xmlns:w="http://schemas.openxmlformats.org/wordprocessingml/2006/main" xmlns:w14="http://schemas.microsoft.com/office/word/2010/wordml" xmlns:w15="http://schemas.microsoft.com/office/word/2012/wordml" xmlns:w16cid="http://schemas.microsoft.com/office/word/2016/wordml/cid" xmlns:w16se="http://schemas.microsoft.com/office/word/2015/wordml/symex" xmlns:wpg="http://schemas.microsoft.com/office/word/2010/wordprocessingGroup" xmlns:wpi="http://schemas.microsoft.com/office/word/2010/wordprocessingInk" xmlns:wne="http://schemas.microsoft.com/office/word/2006/wordml" xmlns:wps="http://schemas.microsoft.com/office/word/2010/wordprocessingShape" mc:Ignorable="w14 w15 w16se w16cid wp14">
+  <w:abstractNum w:abstractNumId="0" w15:restartNumberingAfterBreak="0">
+    <w:nsid w:val="1736398A"/>
+    <w:multiLevelType w:val="hybridMultilevel"/>
+    <w:tmpl w:val="FE5C98D6"/>
+    <w:lvl w:ilvl="0" w:tplc="C42E9B0E">
+      <w:start w:val="31"/>
+      <w:numFmt w:val="bullet"/>
+      <w:lvlText w:val="-"/>
+      <w:lvlJc w:val="left"/>
+      <w:pPr>
+        <w:ind w:left="720" w:hanging="360"/>
+      </w:pPr>
+      <w:rPr>
+        <w:rFonts w:ascii="Calibri" w:eastAsiaTheme="minorHAnsi" w:hAnsi="Calibri" w:cs="Calibri" w:hint="default"/>
+      </w:rPr>
+    </w:lvl>
+    <w:lvl w:ilvl="1" w:tplc="04090003" w:tentative="1">
+      <w:start w:val="1"/>
+      <w:numFmt w:val="bullet"/>
+      <w:lvlText w:val="o"/>
+      <w:lvlJc w:val="left"/>
+      <w:pPr>
+        <w:ind w:left="1440" w:hanging="360"/>
+      </w:pPr>
+      <w:rPr>
+        <w:rFonts w:ascii="Courier New" w:hAnsi="Courier New" w:cs="Courier New" w:hint="default"/>
+      </w:rPr>
+    </w:lvl>
+    <w:lvl w:ilvl="2" w:tplc="04090005" w:tentative="1">
+      <w:start w:val="1"/>
+      <w:numFmt w:val="bullet"/>
+      <w:lvlText w:val=""/>
+      <w:lvlJc w:val="left"/>
+      <w:pPr>
+        <w:ind w:left="2160" w:hanging="360"/>
+      </w:pPr>
+      <w:rPr>
+        <w:rFonts w:ascii="Wingdings" w:hAnsi="Wingdings" w:hint="default"/>
+      </w:rPr>
+    </w:lvl>
+    <w:lvl w:ilvl="3" w:tplc="04090001" w:tentative="1">
+      <w:start w:val="1"/>
+      <w:numFmt w:val="bullet"/>
+      <w:lvlText w:val=""/>
+      <w:lvlJc w:val="left"/>
+      <w:pPr>
+        <w:ind w:left="2880" w:hanging="360"/>
+      </w:pPr>
+      <w:rPr>
+        <w:rFonts w:ascii="Symbol" w:hAnsi="Symbol" w:hint="default"/>
+      </w:rPr>
+    </w:lvl>
+    <w:lvl w:ilvl="4" w:tplc="04090003" w:tentative="1">
+      <w:start w:val="1"/>
+      <w:numFmt w:val="bullet"/>
+      <w:lvlText w:val="o"/>
+      <w:lvlJc w:val="left"/>
+      <w:pPr>
+        <w:ind w:left="3600" w:hanging="360"/>
+      </w:pPr>
+      <w:rPr>
+        <w:rFonts w:ascii="Courier New" w:hAnsi="Courier New" w:cs="Courier New" w:hint="default"/>
+      </w:rPr>
+    </w:lvl>
+    <w:lvl w:ilvl="5" w:tplc="04090005" w:tentative="1">
+      <w:start w:val="1"/>
+      <w:numFmt w:val="bullet"/>
+      <w:lvlText w:val=""/>
+      <w:lvlJc w:val="left"/>
+      <w:pPr>
+        <w:ind w:left="4320" w:hanging="360"/>
+      </w:pPr>
+      <w:rPr>
+        <w:rFonts w:ascii="Wingdings" w:hAnsi="Wingdings" w:hint="default"/>
+      </w:rPr>
+    </w:lvl>
+    <w:lvl w:ilvl="6" w:tplc="04090001" w:tentative="1">
+      <w:start w:val="1"/>
+      <w:numFmt w:val="bullet"/>
+      <w:lvlText w:val=""/>
+      <w:lvlJc w:val="left"/>
+      <w:pPr>
+        <w:ind w:left="5040" w:hanging="360"/>
+      </w:pPr>
+      <w:rPr>
+        <w:rFonts w:ascii="Symbol" w:hAnsi="Symbol" w:hint="default"/>
+      </w:rPr>
+    </w:lvl>
+    <w:lvl w:ilvl="7" w:tplc="04090003" w:tentative="1">
+      <w:start w:val="1"/>
+      <w:numFmt w:val="bullet"/>
+      <w:lvlText w:val="o"/>
+      <w:lvlJc w:val="left"/>
+      <w:pPr>
+        <w:ind w:left="5760" w:hanging="360"/>
+      </w:pPr>
+      <w:rPr>
+        <w:rFonts w:ascii="Courier New" w:hAnsi="Courier New" w:cs="Courier New" w:hint="default"/>
+      </w:rPr>
+    </w:lvl>
+    <w:lvl w:ilvl="8" w:tplc="04090005" w:tentative="1">
+      <w:start w:val="1"/>
+      <w:numFmt w:val="bullet"/>
+      <w:lvlText w:val=""/>
+      <w:lvlJc w:val="left"/>
+      <w:pPr>
+        <w:ind w:left="6480" w:hanging="360"/>
+      </w:pPr>
+      <w:rPr>
+        <w:rFonts w:ascii="Wingdings" w:hAnsi="Wingdings" w:hint="default"/>
+      </w:rPr>
+    </w:lvl>
+  </w:abstractNum>
+  <w:abstractNum w:abstractNumId="1" w15:restartNumberingAfterBreak="0">
+    <w:nsid w:val="4A8C16B8"/>
+    <w:multiLevelType w:val="hybridMultilevel"/>
+    <w:tmpl w:val="581200FC"/>
+    <w:lvl w:ilvl="0" w:tplc="04090015">
+      <w:start w:val="1"/>
+      <w:numFmt w:val="upperLetter"/>
+      <w:lvlText w:val="%1."/>
+      <w:lvlJc w:val="left"/>
+      <w:pPr>
+        <w:ind w:left="720" w:hanging="360"/>
+      </w:pPr>
+      <w:rPr>
+        <w:rFonts w:hint="default"/>
+      </w:rPr>
+    </w:lvl>
+    <w:lvl w:ilvl="1" w:tplc="04090019" w:tentative="1">
+      <w:start w:val="1"/>
+      <w:numFmt w:val="lowerLetter"/>
+      <w:lvlText w:val="%2."/>
+      <w:lvlJc w:val="left"/>
+      <w:pPr>
+        <w:ind w:left="1440" w:hanging="360"/>
+      </w:pPr>
+    </w:lvl>
+    <w:lvl w:ilvl="2" w:tplc="0409001B" w:tentative="1">
+      <w:start w:val="1"/>
+      <w:numFmt w:val="lowerRoman"/>
+      <w:lvlText w:val="%3."/>
+      <w:lvlJc w:val="right"/>
+      <w:pPr>
+        <w:ind w:left="2160" w:hanging="180"/>
+      </w:pPr>
+    </w:lvl>
+    <w:lvl w:ilvl="3" w:tplc="0409000F" w:tentative="1">
+      <w:start w:val="1"/>
+      <w:numFmt w:val="decimal"/>
+      <w:lvlText w:val="%4."/>
+      <w:lvlJc w:val="left"/>
+      <w:pPr>
+        <w:ind w:left="2880" w:hanging="360"/>
+      </w:pPr>
+    </w:lvl>
+    <w:lvl w:ilvl="4" w:tplc="04090019" w:tentative="1">
+      <w:start w:val="1"/>
+      <w:numFmt w:val="lowerLetter"/>
+      <w:lvlText w:val="%5."/>
+      <w:lvlJc w:val="left"/>
+      <w:pPr>
+        <w:ind w:left="3600" w:hanging="360"/>
+      </w:pPr>
+    </w:lvl>
+    <w:lvl w:ilvl="5" w:tplc="0409001B" w:tentative="1">
+      <w:start w:val="1"/>
+      <w:numFmt w:val="lowerRoman"/>
+      <w:lvlText w:val="%6."/>
+      <w:lvlJc w:val="right"/>
+      <w:pPr>
+        <w:ind w:left="4320" w:hanging="180"/>
+      </w:pPr>
+    </w:lvl>
+    <w:lvl w:ilvl="6" w:tplc="0409000F" w:tentative="1">
+      <w:start w:val="1"/>
+      <w:numFmt w:val="decimal"/>
+      <w:lvlText w:val="%7."/>
+      <w:lvlJc w:val="left"/>
+      <w:pPr>
+        <w:ind w:left="5040" w:hanging="360"/>
+      </w:pPr>
+    </w:lvl>
+    <w:lvl w:ilvl="7" w:tplc="04090019" w:tentative="1">
+      <w:start w:val="1"/>
+      <w:numFmt w:val="lowerLetter"/>
+      <w:lvlText w:val="%8."/>
+      <w:lvlJc w:val="left"/>
+      <w:pPr>
+        <w:ind w:left="5760" w:hanging="360"/>
+      </w:pPr>
+    </w:lvl>
+    <w:lvl w:ilvl="8" w:tplc="0409001B" w:tentative="1">
+      <w:start w:val="1"/>
+      <w:numFmt w:val="lowerRoman"/>
+      <w:lvlText w:val="%9."/>
+      <w:lvlJc w:val="right"/>
+      <w:pPr>
+        <w:ind w:left="6480" w:hanging="180"/>
+      </w:pPr>
+    </w:lvl>
+  </w:abstractNum>
+  <w:abstractNum w:abstractNumId="2" w15:restartNumberingAfterBreak="0">
+    <w:nsid w:val="75B91749"/>
+    <w:multiLevelType w:val="hybridMultilevel"/>
+    <w:tmpl w:val="581200FC"/>
+    <w:lvl w:ilvl="0" w:tplc="04090015">
+      <w:start w:val="1"/>
+      <w:numFmt w:val="upperLetter"/>
+      <w:lvlText w:val="%1."/>
+      <w:lvlJc w:val="left"/>
+      <w:pPr>
+        <w:ind w:left="720" w:hanging="360"/>
+      </w:pPr>
+      <w:rPr>
+        <w:rFonts w:hint="default"/>
+      </w:rPr>
+    </w:lvl>
+    <w:lvl w:ilvl="1" w:tplc="04090019" w:tentative="1">
+      <w:start w:val="1"/>
+      <w:numFmt w:val="lowerLetter"/>
+      <w:lvlText w:val="%2."/>
+      <w:lvlJc w:val="left"/>
+      <w:pPr>
+        <w:ind w:left="1440" w:hanging="360"/>
+      </w:pPr>
+    </w:lvl>
+    <w:lvl w:ilvl="2" w:tplc="0409001B" w:tentative="1">
+      <w:start w:val="1"/>
+      <w:numFmt w:val="lowerRoman"/>
+      <w:lvlText w:val="%3."/>
+      <w:lvlJc w:val="right"/>
+      <w:pPr>
+        <w:ind w:left="2160" w:hanging="180"/>
+      </w:pPr>
+    </w:lvl>
+    <w:lvl w:ilvl="3" w:tplc="0409000F" w:tentative="1">
+      <w:start w:val="1"/>
+      <w:numFmt w:val="decimal"/>
+      <w:lvlText w:val="%4."/>
+      <w:lvlJc w:val="left"/>
+      <w:pPr>
+        <w:ind w:left="2880" w:hanging="360"/>
+      </w:pPr>
+    </w:lvl>
+    <w:lvl w:ilvl="4" w:tplc="04090019" w:tentative="1">
+      <w:start w:val="1"/>
+      <w:numFmt w:val="lowerLetter"/>
+      <w:lvlText w:val="%5."/>
+      <w:lvlJc w:val="left"/>
+      <w:pPr>
+        <w:ind w:left="3600" w:hanging="360"/>
+      </w:pPr>
+    </w:lvl>
+    <w:lvl w:ilvl="5" w:tplc="0409001B" w:tentative="1">
+      <w:start w:val="1"/>
+      <w:numFmt w:val="lowerRoman"/>
+      <w:lvlText w:val="%6."/>
+      <w:lvlJc w:val="right"/>
+      <w:pPr>
+        <w:ind w:left="4320" w:hanging="180"/>
+      </w:pPr>
+    </w:lvl>
+    <w:lvl w:ilvl="6" w:tplc="0409000F" w:tentative="1">
+      <w:start w:val="1"/>
+      <w:numFmt w:val="decimal"/>
+      <w:lvlText w:val="%7."/>
+      <w:lvlJc w:val="left"/>
+      <w:pPr>
+        <w:ind w:left="5040" w:hanging="360"/>
+      </w:pPr>
+    </w:lvl>
+    <w:lvl w:ilvl="7" w:tplc="04090019" w:tentative="1">
+      <w:start w:val="1"/>
+      <w:numFmt w:val="lowerLetter"/>
+      <w:lvlText w:val="%8."/>
+      <w:lvlJc w:val="left"/>
+      <w:pPr>
+        <w:ind w:left="5760" w:hanging="360"/>
+      </w:pPr>
+    </w:lvl>
+    <w:lvl w:ilvl="8" w:tplc="0409001B" w:tentative="1">
+      <w:start w:val="1"/>
+      <w:numFmt w:val="lowerRoman"/>
+      <w:lvlText w:val="%9."/>
+      <w:lvlJc w:val="right"/>
+      <w:pPr>
+        <w:ind w:left="6480" w:hanging="180"/>
+      </w:pPr>
+    </w:lvl>
+  </w:abstractNum>
+  <w:num w:numId="1">
+    <w:abstractNumId w:val="0"/>
+  </w:num>
+  <w:num w:numId="2">
+    <w:abstractNumId w:val="1"/>
+  </w:num>
+  <w:num w:numId="3">
+    <w:abstractNumId w:val="2"/>
+  </w:num>
+</w:numbering>
+</file>
+
 <file path=word/styles.xml><?xml version="1.0" encoding="utf-8"?>
-<w:styles xmlns:mc="http://schemas.openxmlformats.org/markup-compatibility/2006" xmlns:r="http://schemas.openxmlformats.org/officeDocument/2006/relationships" xmlns:w="http://schemas.openxmlformats.org/wordprocessingml/2006/main" xmlns:w14="http://schemas.microsoft.com/office/word/2010/wordml" xmlns:w15="http://schemas.microsoft.com/office/word/2012/wordml" xmlns:w16cex="http://schemas.microsoft.com/office/word/2018/wordml/cex" xmlns:w16cid="http://schemas.microsoft.com/office/word/2016/wordml/cid" xmlns:w16="http://schemas.microsoft.com/office/word/2018/wordml" xmlns:w16se="http://schemas.microsoft.com/office/word/2015/wordml/symex" mc:Ignorable="w14 w15 w16se w16cid w16 w16cex">
+<w:styles xmlns:mc="http://schemas.openxmlformats.org/markup-compatibility/2006" xmlns:r="http://schemas.openxmlformats.org/officeDocument/2006/relationships" xmlns:w="http://schemas.openxmlformats.org/wordprocessingml/2006/main" xmlns:w14="http://schemas.microsoft.com/office/word/2010/wordml" xmlns:w15="http://schemas.microsoft.com/office/word/2012/wordml" xmlns:w16cid="http://schemas.microsoft.com/office/word/2016/wordml/cid" xmlns:w16se="http://schemas.microsoft.com/office/word/2015/wordml/symex" mc:Ignorable="w14 w15 w16se w16cid">
   <w:docDefaults>
     <w:rPrDefault>
       <w:rPr>
@@ -819,15 +1948,16 @@
     <w:lsdException w:name="Unresolved Mention" w:semiHidden="1" w:unhideWhenUsed="1"/>
     <w:lsdException w:name="Smart Link" w:semiHidden="1" w:unhideWhenUsed="1"/>
   </w:latentStyles>
-  <w:style w:type="paragraph" w:default="1" w:styleId="Standaard">
+  <w:style w:type="paragraph" w:default="1" w:styleId="Normal">
     <w:name w:val="Normal"/>
     <w:qFormat/>
+    <w:rsid w:val="00D07F48"/>
   </w:style>
-  <w:style w:type="paragraph" w:styleId="Kop1">
+  <w:style w:type="paragraph" w:styleId="Heading1">
     <w:name w:val="heading 1"/>
-    <w:basedOn w:val="Standaard"/>
-    <w:next w:val="Standaard"/>
-    <w:link w:val="Kop1Char"/>
+    <w:basedOn w:val="Normal"/>
+    <w:next w:val="Normal"/>
+    <w:link w:val="Heading1Char"/>
     <w:uiPriority w:val="9"/>
     <w:qFormat/>
     <w:rsid w:val="00297DAE"/>
@@ -844,11 +1974,11 @@
       <w:szCs w:val="32"/>
     </w:rPr>
   </w:style>
-  <w:style w:type="paragraph" w:styleId="Kop2">
+  <w:style w:type="paragraph" w:styleId="Heading2">
     <w:name w:val="heading 2"/>
-    <w:basedOn w:val="Standaard"/>
-    <w:next w:val="Standaard"/>
-    <w:link w:val="Kop2Char"/>
+    <w:basedOn w:val="Normal"/>
+    <w:next w:val="Normal"/>
+    <w:link w:val="Heading2Char"/>
     <w:uiPriority w:val="9"/>
     <w:unhideWhenUsed/>
     <w:qFormat/>
@@ -866,13 +1996,13 @@
       <w:szCs w:val="26"/>
     </w:rPr>
   </w:style>
-  <w:style w:type="character" w:default="1" w:styleId="Standaardalinea-lettertype">
+  <w:style w:type="character" w:default="1" w:styleId="DefaultParagraphFont">
     <w:name w:val="Default Paragraph Font"/>
     <w:uiPriority w:val="1"/>
     <w:semiHidden/>
     <w:unhideWhenUsed/>
   </w:style>
-  <w:style w:type="table" w:default="1" w:styleId="Standaardtabel">
+  <w:style w:type="table" w:default="1" w:styleId="TableNormal">
     <w:name w:val="Normal Table"/>
     <w:uiPriority w:val="99"/>
     <w:semiHidden/>
@@ -887,16 +2017,16 @@
       </w:tblCellMar>
     </w:tblPr>
   </w:style>
-  <w:style w:type="numbering" w:default="1" w:styleId="Geenlijst">
+  <w:style w:type="numbering" w:default="1" w:styleId="NoList">
     <w:name w:val="No List"/>
     <w:uiPriority w:val="99"/>
     <w:semiHidden/>
     <w:unhideWhenUsed/>
   </w:style>
-  <w:style w:type="character" w:customStyle="1" w:styleId="Kop1Char">
-    <w:name w:val="Kop 1 Char"/>
-    <w:basedOn w:val="Standaardalinea-lettertype"/>
-    <w:link w:val="Kop1"/>
+  <w:style w:type="character" w:customStyle="1" w:styleId="Heading1Char">
+    <w:name w:val="Heading 1 Char"/>
+    <w:basedOn w:val="DefaultParagraphFont"/>
+    <w:link w:val="Heading1"/>
     <w:uiPriority w:val="9"/>
     <w:rsid w:val="00297DAE"/>
     <w:rPr>
@@ -906,10 +2036,10 @@
       <w:szCs w:val="32"/>
     </w:rPr>
   </w:style>
-  <w:style w:type="character" w:customStyle="1" w:styleId="Kop2Char">
-    <w:name w:val="Kop 2 Char"/>
-    <w:basedOn w:val="Standaardalinea-lettertype"/>
-    <w:link w:val="Kop2"/>
+  <w:style w:type="character" w:customStyle="1" w:styleId="Heading2Char">
+    <w:name w:val="Heading 2 Char"/>
+    <w:basedOn w:val="DefaultParagraphFont"/>
+    <w:link w:val="Heading2"/>
     <w:uiPriority w:val="9"/>
     <w:rsid w:val="00297DAE"/>
     <w:rPr>
@@ -919,9 +2049,9 @@
       <w:szCs w:val="26"/>
     </w:rPr>
   </w:style>
-  <w:style w:type="table" w:styleId="Tabelraster">
+  <w:style w:type="table" w:styleId="TableGrid">
     <w:name w:val="Table Grid"/>
-    <w:basedOn w:val="Standaardtabel"/>
+    <w:basedOn w:val="TableNormal"/>
     <w:uiPriority w:val="39"/>
     <w:rsid w:val="00454AED"/>
     <w:tblPr>
@@ -935,10 +2065,10 @@
       </w:tblBorders>
     </w:tblPr>
   </w:style>
-  <w:style w:type="paragraph" w:styleId="HTML-voorafopgemaakt">
+  <w:style w:type="paragraph" w:styleId="HTMLPreformatted">
     <w:name w:val="HTML Preformatted"/>
-    <w:basedOn w:val="Standaard"/>
-    <w:link w:val="HTML-voorafopgemaaktChar"/>
+    <w:basedOn w:val="Normal"/>
+    <w:link w:val="HTMLPreformattedChar"/>
     <w:uiPriority w:val="99"/>
     <w:semiHidden/>
     <w:unhideWhenUsed/>
@@ -970,10 +2100,10 @@
       <w:lang w:eastAsia="nl-NL"/>
     </w:rPr>
   </w:style>
-  <w:style w:type="character" w:customStyle="1" w:styleId="HTML-voorafopgemaaktChar">
-    <w:name w:val="HTML - vooraf opgemaakt Char"/>
-    <w:basedOn w:val="Standaardalinea-lettertype"/>
-    <w:link w:val="HTML-voorafopgemaakt"/>
+  <w:style w:type="character" w:customStyle="1" w:styleId="HTMLPreformattedChar">
+    <w:name w:val="HTML Preformatted Char"/>
+    <w:basedOn w:val="DefaultParagraphFont"/>
+    <w:link w:val="HTMLPreformatted"/>
     <w:uiPriority w:val="99"/>
     <w:semiHidden/>
     <w:rsid w:val="00454AED"/>
@@ -986,7 +2116,7 @@
   </w:style>
   <w:style w:type="character" w:styleId="Hyperlink">
     <w:name w:val="Hyperlink"/>
-    <w:basedOn w:val="Standaardalinea-lettertype"/>
+    <w:basedOn w:val="DefaultParagraphFont"/>
     <w:uiPriority w:val="99"/>
     <w:unhideWhenUsed/>
     <w:rsid w:val="00A72D94"/>
@@ -995,9 +2125,9 @@
       <w:u w:val="single"/>
     </w:rPr>
   </w:style>
-  <w:style w:type="character" w:styleId="Onopgelostemelding">
+  <w:style w:type="character" w:styleId="UnresolvedMention">
     <w:name w:val="Unresolved Mention"/>
-    <w:basedOn w:val="Standaardalinea-lettertype"/>
+    <w:basedOn w:val="DefaultParagraphFont"/>
     <w:uiPriority w:val="99"/>
     <w:semiHidden/>
     <w:unhideWhenUsed/>
@@ -1006,6 +2136,17 @@
       <w:color w:val="605E5C"/>
       <w:shd w:val="clear" w:color="auto" w:fill="E1DFDD"/>
     </w:rPr>
+  </w:style>
+  <w:style w:type="paragraph" w:styleId="ListParagraph">
+    <w:name w:val="List Paragraph"/>
+    <w:basedOn w:val="Normal"/>
+    <w:uiPriority w:val="34"/>
+    <w:qFormat/>
+    <w:rsid w:val="00E43E10"/>
+    <w:pPr>
+      <w:ind w:left="720"/>
+      <w:contextualSpacing/>
+    </w:pPr>
   </w:style>
 </w:styles>
 </file>
